--- a/handouts-raw/5-JAR-Files.docx
+++ b/handouts-raw/5-JAR-Files.docx
@@ -1005,9 +1005,9 @@
           <w:noProof/>
         </w:rPr>
         <w:drawing>
-          <wp:inline distT="0" distB="0" distL="0" distR="0" wp14:anchorId="21CB3D2F" wp14:editId="0CF6EC59">
-            <wp:extent cx="3064102" cy="3619500"/>
-            <wp:effectExtent l="0" t="0" r="9525" b="0"/>
+          <wp:inline distT="0" distB="0" distL="0" distR="0" wp14:anchorId="21CB3D2F" wp14:editId="483DE216">
+            <wp:extent cx="3068158" cy="3624291"/>
+            <wp:effectExtent l="0" t="0" r="5715" b="0"/>
             <wp:docPr id="13" name="Picture 13"/>
             <wp:cNvGraphicFramePr>
               <a:graphicFrameLocks xmlns:a="http://schemas.openxmlformats.org/drawingml/2006/main" noChangeAspect="1"/>
@@ -1036,7 +1036,7 @@
                   <pic:spPr bwMode="auto">
                     <a:xfrm>
                       <a:off x="0" y="0"/>
-                      <a:ext cx="3068158" cy="3624292"/>
+                      <a:ext cx="3068158" cy="3624291"/>
                     </a:xfrm>
                     <a:prstGeom prst="rect">
                       <a:avLst/>
@@ -1901,16 +1901,7 @@
           <w:color w:val="000000" w:themeColor="text1"/>
           <w:sz w:val="20"/>
         </w:rPr>
-        <w:t>MyProject</w:t>
-      </w:r>
-      <w:r>
-        <w:rPr>
-          <w:rFonts w:ascii="Courier" w:hAnsi="Courier"/>
-          <w:b/>
-          <w:color w:val="000000" w:themeColor="text1"/>
-          <w:sz w:val="20"/>
-        </w:rPr>
-        <w:t>/manifest</w:t>
+        <w:t>MyProject/manifest</w:t>
       </w:r>
       <w:r>
         <w:rPr>
@@ -2103,7 +2094,41 @@
         <w:t>.jar</w:t>
       </w:r>
       <w:r>
-        <w:t>, since that contains the ACM libraries.</w:t>
+        <w:t>, since that contains the ACM libraries</w:t>
+      </w:r>
+      <w:r>
+        <w:t xml:space="preserve">, </w:t>
+      </w:r>
+      <w:r>
+        <w:rPr>
+          <w:i/>
+        </w:rPr>
+        <w:t>as well as the JAR file you just exported</w:t>
+      </w:r>
+      <w:r>
+        <w:t xml:space="preserve"> (in this case called </w:t>
+      </w:r>
+      <w:r>
+        <w:rPr>
+          <w:rFonts w:ascii="Courier New" w:hAnsi="Courier New" w:cs="Courier New"/>
+          <w:b/>
+          <w:sz w:val="20"/>
+        </w:rPr>
+        <w:t>MyJar</w:t>
+      </w:r>
+      <w:r>
+        <w:rPr>
+          <w:rFonts w:ascii="Courier New" w:hAnsi="Courier New" w:cs="Courier New"/>
+          <w:b/>
+          <w:sz w:val="20"/>
+        </w:rPr>
+        <w:t>.jar</w:t>
+      </w:r>
+      <w:r>
+        <w:t>)</w:t>
+      </w:r>
+      <w:r>
+        <w:t>.</w:t>
       </w:r>
       <w:r>
         <w:t xml:space="preserve">  </w:t>
@@ -2127,9 +2152,9 @@
           <w:noProof/>
         </w:rPr>
         <w:drawing>
-          <wp:inline distT="0" distB="0" distL="0" distR="0" wp14:anchorId="082B7007" wp14:editId="10126E09">
-            <wp:extent cx="4304863" cy="1608974"/>
-            <wp:effectExtent l="25400" t="25400" r="13335" b="17145"/>
+          <wp:inline distT="0" distB="0" distL="0" distR="0" wp14:anchorId="082B7007" wp14:editId="3080B2A9">
+            <wp:extent cx="5129048" cy="1606743"/>
+            <wp:effectExtent l="25400" t="25400" r="27305" b="19050"/>
             <wp:docPr id="7" name="Picture 7"/>
             <wp:cNvGraphicFramePr>
               <a:graphicFrameLocks xmlns:a="http://schemas.openxmlformats.org/drawingml/2006/main" noChangeAspect="1"/>
@@ -2158,7 +2183,7 @@
                   <pic:spPr bwMode="auto">
                     <a:xfrm>
                       <a:off x="0" y="0"/>
-                      <a:ext cx="4304863" cy="1608974"/>
+                      <a:ext cx="5162589" cy="1617250"/>
                     </a:xfrm>
                     <a:prstGeom prst="rect">
                       <a:avLst/>
@@ -2230,15 +2255,7 @@
           <w:color w:val="000000" w:themeColor="text1"/>
         </w:rPr>
         <w:lastRenderedPageBreak/>
-        <w:t>When you get to the last screen, you do not need to generate a manifest file or specify the</w:t>
-      </w:r>
-      <w:bookmarkStart w:id="0" w:name="_GoBack"/>
-      <w:bookmarkEnd w:id="0"/>
-      <w:r>
-        <w:rPr>
-          <w:color w:val="000000" w:themeColor="text1"/>
-        </w:rPr>
-        <w:t xml:space="preserve"> Main class.  Instead, just make sure to click the radio button for </w:t>
+        <w:t xml:space="preserve">When you get to the last screen, you do not need to generate a manifest file or specify the Main class.  Instead, just make sure to click the radio button for </w:t>
       </w:r>
       <w:r>
         <w:rPr>
@@ -2598,6 +2615,50 @@
         <w:t xml:space="preserve">expects that.  </w:t>
       </w:r>
       <w:r>
+        <w:t xml:space="preserve">Note that you </w:t>
+      </w:r>
+      <w:r>
+        <w:rPr>
+          <w:i/>
+        </w:rPr>
+        <w:t xml:space="preserve">do not </w:t>
+      </w:r>
+      <w:r>
+        <w:t xml:space="preserve">need to put </w:t>
+      </w:r>
+      <w:r>
+        <w:rPr>
+          <w:rFonts w:ascii="Courier" w:hAnsi="Courier"/>
+          <w:b/>
+          <w:sz w:val="20"/>
+        </w:rPr>
+        <w:t>spl</w:t>
+      </w:r>
+      <w:r>
+        <w:rPr>
+          <w:rFonts w:ascii="Courier" w:hAnsi="Courier"/>
+          <w:b/>
+          <w:sz w:val="20"/>
+        </w:rPr>
+        <w:t>.jar</w:t>
+      </w:r>
+      <w:r>
+        <w:t xml:space="preserve"> in a </w:t>
+      </w:r>
+      <w:r>
+        <w:rPr>
+          <w:rFonts w:ascii="Courier" w:hAnsi="Courier"/>
+          <w:b/>
+          <w:sz w:val="20"/>
+        </w:rPr>
+        <w:t>lib</w:t>
+      </w:r>
+      <w:r>
+        <w:t xml:space="preserve"> folder; put it in the same folder as your exported JAR file.  </w:t>
+      </w:r>
+      <w:bookmarkStart w:id="0" w:name="_GoBack"/>
+      <w:bookmarkEnd w:id="0"/>
+      <w:r>
         <w:t>Once</w:t>
       </w:r>
       <w:r>
@@ -2835,7 +2896,7 @@
       <w:rPr>
         <w:noProof/>
       </w:rPr>
-      <w:t>7</w:t>
+      <w:t>6</w:t>
     </w:r>
     <w:r>
       <w:fldChar w:fldCharType="end"/>
@@ -2852,7 +2913,7 @@
   <w:abstractNum w:abstractNumId="0">
     <w:nsid w:val="FFFFFF1D"/>
     <w:multiLevelType w:val="multilevel"/>
-    <w:tmpl w:val="4BE0647E"/>
+    <w:tmpl w:val="E61EBB5C"/>
     <w:lvl w:ilvl="0">
       <w:start w:val="1"/>
       <w:numFmt w:val="bullet"/>

--- a/handouts-raw/5-JAR-Files.docx
+++ b/handouts-raw/5-JAR-Files.docx
@@ -1,6 +1,6 @@
 
 <file path=word/document.xml><?xml version="1.0" encoding="utf-8"?>
-<w:document xmlns:wpc="http://schemas.microsoft.com/office/word/2010/wordprocessingCanvas" xmlns:mo="http://schemas.microsoft.com/office/mac/office/2008/main" xmlns:mc="http://schemas.openxmlformats.org/markup-compatibility/2006" xmlns:mv="urn:schemas-microsoft-com:mac:vml" xmlns:o="urn:schemas-microsoft-com:office:office" xmlns:r="http://schemas.openxmlformats.org/officeDocument/2006/relationships" xmlns:m="http://schemas.openxmlformats.org/officeDocument/2006/math" xmlns:v="urn:schemas-microsoft-com:vml" xmlns:wp14="http://schemas.microsoft.com/office/word/2010/wordprocessingDrawing" xmlns:wp="http://schemas.openxmlformats.org/drawingml/2006/wordprocessingDrawing" xmlns:w10="urn:schemas-microsoft-com:office:word" xmlns:w="http://schemas.openxmlformats.org/wordprocessingml/2006/main" xmlns:w14="http://schemas.microsoft.com/office/word/2010/wordml" xmlns:w15="http://schemas.microsoft.com/office/word/2012/wordml" xmlns:wpg="http://schemas.microsoft.com/office/word/2010/wordprocessingGroup" xmlns:wpi="http://schemas.microsoft.com/office/word/2010/wordprocessingInk" xmlns:wne="http://schemas.microsoft.com/office/word/2006/wordml" xmlns:wps="http://schemas.microsoft.com/office/word/2010/wordprocessingShape" mc:Ignorable="w14 w15 wp14">
+<w:document xmlns:wpc="http://schemas.microsoft.com/office/word/2010/wordprocessingCanvas" xmlns:cx="http://schemas.microsoft.com/office/drawing/2014/chartex" xmlns:cx1="http://schemas.microsoft.com/office/drawing/2015/9/8/chartex" xmlns:cx2="http://schemas.microsoft.com/office/drawing/2015/10/21/chartex" xmlns:cx3="http://schemas.microsoft.com/office/drawing/2016/5/9/chartex" xmlns:cx4="http://schemas.microsoft.com/office/drawing/2016/5/10/chartex" xmlns:cx5="http://schemas.microsoft.com/office/drawing/2016/5/11/chartex" xmlns:cx6="http://schemas.microsoft.com/office/drawing/2016/5/12/chartex" xmlns:cx7="http://schemas.microsoft.com/office/drawing/2016/5/13/chartex" xmlns:cx8="http://schemas.microsoft.com/office/drawing/2016/5/14/chartex" xmlns:mc="http://schemas.openxmlformats.org/markup-compatibility/2006" xmlns:aink="http://schemas.microsoft.com/office/drawing/2016/ink" xmlns:am3d="http://schemas.microsoft.com/office/drawing/2017/model3d" xmlns:o="urn:schemas-microsoft-com:office:office" xmlns:r="http://schemas.openxmlformats.org/officeDocument/2006/relationships" xmlns:m="http://schemas.openxmlformats.org/officeDocument/2006/math" xmlns:v="urn:schemas-microsoft-com:vml" xmlns:wp14="http://schemas.microsoft.com/office/word/2010/wordprocessingDrawing" xmlns:wp="http://schemas.openxmlformats.org/drawingml/2006/wordprocessingDrawing" xmlns:w10="urn:schemas-microsoft-com:office:word" xmlns:w="http://schemas.openxmlformats.org/wordprocessingml/2006/main" xmlns:w14="http://schemas.microsoft.com/office/word/2010/wordml" xmlns:w15="http://schemas.microsoft.com/office/word/2012/wordml" xmlns:w16cid="http://schemas.microsoft.com/office/word/2016/wordml/cid" xmlns:w16se="http://schemas.microsoft.com/office/word/2015/wordml/symex" xmlns:wpg="http://schemas.microsoft.com/office/word/2010/wordprocessingGroup" xmlns:wpi="http://schemas.microsoft.com/office/word/2010/wordprocessingInk" xmlns:wne="http://schemas.microsoft.com/office/word/2006/wordml" xmlns:wps="http://schemas.microsoft.com/office/word/2010/wordprocessingShape" mc:Ignorable="w14 w15 w16se w16cid wp14">
   <w:body>
     <w:p>
       <w:pPr>
@@ -18,7 +18,7 @@
           <w:rFonts w:cs="New York"/>
           <w:noProof/>
         </w:rPr>
-        <w:t>Nick Troccoli</w:t>
+        <w:t>Colin Kincaid</w:t>
       </w:r>
       <w:r>
         <w:rPr>
@@ -79,7 +79,7 @@
           <w:rFonts w:cs="New York"/>
           <w:noProof/>
         </w:rPr>
-        <w:t xml:space="preserve">          August 9, 2017</w:t>
+        <w:t xml:space="preserve">          August 8, 2018</w:t>
       </w:r>
     </w:p>
     <w:p>
@@ -90,6 +90,7 @@
         </w:pBdr>
         <w:spacing w:before="100"/>
         <w:jc w:val="center"/>
+        <w:outlineLvl w:val="0"/>
         <w:rPr>
           <w:sz w:val="36"/>
         </w:rPr>
@@ -117,6 +118,7 @@
       <w:pPr>
         <w:spacing w:after="120"/>
         <w:jc w:val="right"/>
+        <w:outlineLvl w:val="0"/>
         <w:rPr>
           <w:rFonts w:cs="New York"/>
           <w:sz w:val="18"/>
@@ -174,10 +176,21 @@
         <w:t xml:space="preserve"> </w:t>
       </w:r>
       <w:r>
+        <w:t xml:space="preserve">JAR files, or “Java </w:t>
+      </w:r>
+      <w:proofErr w:type="spellStart"/>
+      <w:r>
+        <w:t>ARchive</w:t>
+      </w:r>
+      <w:proofErr w:type="spellEnd"/>
+      <w:r>
+        <w:t>” files, let you do just that.</w:t>
+      </w:r>
+      <w:r>
         <w:t xml:space="preserve"> </w:t>
       </w:r>
       <w:r>
-        <w:t>JAR files, or “Java ARchive” files, let you do just that.  H</w:t>
+        <w:t>H</w:t>
       </w:r>
       <w:r>
         <w:t>ere’s a short guide to making an executable JAR file in Eclipse!</w:t>
@@ -196,6 +209,7 @@
     <w:p>
       <w:pPr>
         <w:pStyle w:val="Boldheading"/>
+        <w:outlineLvl w:val="0"/>
         <w:rPr>
           <w:b w:val="0"/>
           <w:bCs/>
@@ -252,7 +266,25 @@
           <w:b/>
           <w:sz w:val="20"/>
         </w:rPr>
-        <w:t>public void run()</w:t>
+        <w:t xml:space="preserve">public void </w:t>
+      </w:r>
+      <w:proofErr w:type="gramStart"/>
+      <w:r>
+        <w:rPr>
+          <w:rFonts w:ascii="Courier" w:hAnsi="Courier"/>
+          <w:b/>
+          <w:sz w:val="20"/>
+        </w:rPr>
+        <w:t>run(</w:t>
+      </w:r>
+      <w:proofErr w:type="gramEnd"/>
+      <w:r>
+        <w:rPr>
+          <w:rFonts w:ascii="Courier" w:hAnsi="Courier"/>
+          <w:b/>
+          <w:sz w:val="20"/>
+        </w:rPr>
+        <w:t>)</w:t>
       </w:r>
       <w:r>
         <w:t xml:space="preserve"> method.</w:t>
@@ -261,15 +293,51 @@
         <w:t xml:space="preserve"> </w:t>
       </w:r>
       <w:r>
-        <w:t xml:space="preserve"> We changed Eclipse to allow this, to make things easier for you. But in reality, a Java program needs to start at a particular method in a class, the </w:t>
-      </w:r>
-      <w:r>
-        <w:rPr>
-          <w:rFonts w:ascii="Courier" w:hAnsi="Courier"/>
-          <w:b/>
-          <w:sz w:val="20"/>
-        </w:rPr>
-        <w:t>public static void main(String[] args)</w:t>
+        <w:t xml:space="preserve">We changed Eclipse to allow this, to make things easier for you. But in reality, a Java program needs to start at a particular method in a class, the </w:t>
+      </w:r>
+      <w:r>
+        <w:rPr>
+          <w:rFonts w:ascii="Courier" w:hAnsi="Courier"/>
+          <w:b/>
+          <w:sz w:val="20"/>
+        </w:rPr>
+        <w:t xml:space="preserve">public static void </w:t>
+      </w:r>
+      <w:proofErr w:type="gramStart"/>
+      <w:r>
+        <w:rPr>
+          <w:rFonts w:ascii="Courier" w:hAnsi="Courier"/>
+          <w:b/>
+          <w:sz w:val="20"/>
+        </w:rPr>
+        <w:t>main(</w:t>
+      </w:r>
+      <w:proofErr w:type="gramEnd"/>
+      <w:r>
+        <w:rPr>
+          <w:rFonts w:ascii="Courier" w:hAnsi="Courier"/>
+          <w:b/>
+          <w:sz w:val="20"/>
+        </w:rPr>
+        <w:t xml:space="preserve">String[] </w:t>
+      </w:r>
+      <w:proofErr w:type="spellStart"/>
+      <w:r>
+        <w:rPr>
+          <w:rFonts w:ascii="Courier" w:hAnsi="Courier"/>
+          <w:b/>
+          <w:sz w:val="20"/>
+        </w:rPr>
+        <w:t>args</w:t>
+      </w:r>
+      <w:proofErr w:type="spellEnd"/>
+      <w:r>
+        <w:rPr>
+          <w:rFonts w:ascii="Courier" w:hAnsi="Courier"/>
+          <w:b/>
+          <w:sz w:val="20"/>
+        </w:rPr>
+        <w:t>)</w:t>
       </w:r>
       <w:r>
         <w:t xml:space="preserve"> metho</w:t>
@@ -286,19 +354,35 @@
       <w:r>
         <w:t xml:space="preserve">explicitly have </w:t>
       </w:r>
-      <w:r>
-        <w:rPr>
-          <w:rFonts w:ascii="Courier" w:hAnsi="Courier"/>
-          <w:b/>
-          <w:sz w:val="20"/>
-        </w:rPr>
-        <w:t>main()</w:t>
-      </w:r>
-      <w:r>
-        <w:t xml:space="preserve">.  </w:t>
-      </w:r>
-      <w:r>
-        <w:t xml:space="preserve">Then your program should run fine in any Java compiler.  </w:t>
+      <w:proofErr w:type="gramStart"/>
+      <w:r>
+        <w:rPr>
+          <w:rFonts w:ascii="Courier" w:hAnsi="Courier"/>
+          <w:b/>
+          <w:sz w:val="20"/>
+        </w:rPr>
+        <w:t>main(</w:t>
+      </w:r>
+      <w:proofErr w:type="gramEnd"/>
+      <w:r>
+        <w:rPr>
+          <w:rFonts w:ascii="Courier" w:hAnsi="Courier"/>
+          <w:b/>
+          <w:sz w:val="20"/>
+        </w:rPr>
+        <w:t>)</w:t>
+      </w:r>
+      <w:r>
+        <w:t>.</w:t>
+      </w:r>
+      <w:r>
+        <w:t xml:space="preserve"> </w:t>
+      </w:r>
+      <w:r>
+        <w:t>Then your program should run fine in any Java compiler.</w:t>
+      </w:r>
+      <w:r>
+        <w:t xml:space="preserve"> </w:t>
       </w:r>
       <w:r>
         <w:t xml:space="preserve">You can do this by adding the following code </w:t>
@@ -315,7 +399,25 @@
           <w:b/>
           <w:sz w:val="20"/>
         </w:rPr>
-        <w:t>public void run()</w:t>
+        <w:t xml:space="preserve">public void </w:t>
+      </w:r>
+      <w:proofErr w:type="gramStart"/>
+      <w:r>
+        <w:rPr>
+          <w:rFonts w:ascii="Courier" w:hAnsi="Courier"/>
+          <w:b/>
+          <w:sz w:val="20"/>
+        </w:rPr>
+        <w:t>run(</w:t>
+      </w:r>
+      <w:proofErr w:type="gramEnd"/>
+      <w:r>
+        <w:rPr>
+          <w:rFonts w:ascii="Courier" w:hAnsi="Courier"/>
+          <w:b/>
+          <w:sz w:val="20"/>
+        </w:rPr>
+        <w:t>)</w:t>
       </w:r>
       <w:r>
         <w:t xml:space="preserve">, substituting the name of that class for </w:t>
@@ -328,6 +430,7 @@
         </w:rPr>
         <w:t>‘</w:t>
       </w:r>
+      <w:proofErr w:type="spellStart"/>
       <w:r>
         <w:rPr>
           <w:rFonts w:ascii="Courier" w:hAnsi="Courier"/>
@@ -336,6 +439,7 @@
         </w:rPr>
         <w:t>MyClass</w:t>
       </w:r>
+      <w:proofErr w:type="spellEnd"/>
       <w:r>
         <w:rPr>
           <w:rFonts w:ascii="Courier" w:hAnsi="Courier"/>
@@ -373,7 +477,43 @@
           <w:sz w:val="20"/>
         </w:rPr>
         <w:tab/>
-        <w:t>public static void main(String[] args) {</w:t>
+        <w:t xml:space="preserve">public static void </w:t>
+      </w:r>
+      <w:proofErr w:type="gramStart"/>
+      <w:r>
+        <w:rPr>
+          <w:rFonts w:ascii="Courier" w:hAnsi="Courier"/>
+          <w:b/>
+          <w:sz w:val="20"/>
+        </w:rPr>
+        <w:t>main(</w:t>
+      </w:r>
+      <w:proofErr w:type="gramEnd"/>
+      <w:r>
+        <w:rPr>
+          <w:rFonts w:ascii="Courier" w:hAnsi="Courier"/>
+          <w:b/>
+          <w:sz w:val="20"/>
+        </w:rPr>
+        <w:t xml:space="preserve">String[] </w:t>
+      </w:r>
+      <w:proofErr w:type="spellStart"/>
+      <w:r>
+        <w:rPr>
+          <w:rFonts w:ascii="Courier" w:hAnsi="Courier"/>
+          <w:b/>
+          <w:sz w:val="20"/>
+        </w:rPr>
+        <w:t>args</w:t>
+      </w:r>
+      <w:proofErr w:type="spellEnd"/>
+      <w:r>
+        <w:rPr>
+          <w:rFonts w:ascii="Courier" w:hAnsi="Courier"/>
+          <w:b/>
+          <w:sz w:val="20"/>
+        </w:rPr>
+        <w:t>) {</w:t>
       </w:r>
     </w:p>
     <w:p>
@@ -417,6 +557,7 @@
         </w:rPr>
         <w:t xml:space="preserve">new </w:t>
       </w:r>
+      <w:proofErr w:type="spellStart"/>
       <w:r>
         <w:rPr>
           <w:rFonts w:ascii="Courier" w:hAnsi="Courier"/>
@@ -425,6 +566,7 @@
         </w:rPr>
         <w:t>MyClass</w:t>
       </w:r>
+      <w:proofErr w:type="spellEnd"/>
       <w:r>
         <w:rPr>
           <w:rFonts w:ascii="Courier" w:hAnsi="Courier"/>
@@ -433,6 +575,7 @@
         </w:rPr>
         <w:t>()</w:t>
       </w:r>
+      <w:proofErr w:type="gramStart"/>
       <w:r>
         <w:rPr>
           <w:rFonts w:ascii="Courier" w:hAnsi="Courier"/>
@@ -447,7 +590,34 @@
           <w:b/>
           <w:sz w:val="20"/>
         </w:rPr>
-        <w:t>.start(args);</w:t>
+        <w:t>.start</w:t>
+      </w:r>
+      <w:proofErr w:type="gramEnd"/>
+      <w:r>
+        <w:rPr>
+          <w:rFonts w:ascii="Courier" w:hAnsi="Courier"/>
+          <w:b/>
+          <w:sz w:val="20"/>
+        </w:rPr>
+        <w:t>(</w:t>
+      </w:r>
+      <w:proofErr w:type="spellStart"/>
+      <w:r>
+        <w:rPr>
+          <w:rFonts w:ascii="Courier" w:hAnsi="Courier"/>
+          <w:b/>
+          <w:sz w:val="20"/>
+        </w:rPr>
+        <w:t>args</w:t>
+      </w:r>
+      <w:proofErr w:type="spellEnd"/>
+      <w:r>
+        <w:rPr>
+          <w:rFonts w:ascii="Courier" w:hAnsi="Courier"/>
+          <w:b/>
+          <w:sz w:val="20"/>
+        </w:rPr>
+        <w:t>);</w:t>
       </w:r>
     </w:p>
     <w:p>
@@ -477,6 +647,7 @@
     <w:p>
       <w:pPr>
         <w:pStyle w:val="Boldheading"/>
+        <w:outlineLvl w:val="0"/>
         <w:rPr>
           <w:sz w:val="32"/>
           <w:szCs w:val="32"/>
@@ -508,7 +679,13 @@
         <w:t>ow that we have a normal running Java program, let’s</w:t>
       </w:r>
       <w:r>
-        <w:t xml:space="preserve"> package it up into a JAR file.  A JAR file is simple a </w:t>
+        <w:t xml:space="preserve"> package it up into a JAR file.</w:t>
+      </w:r>
+      <w:r>
+        <w:t xml:space="preserve"> </w:t>
+      </w:r>
+      <w:r>
+        <w:t xml:space="preserve">A JAR file is simple a </w:t>
       </w:r>
       <w:r>
         <w:rPr>
@@ -519,6 +696,7 @@
       <w:r>
         <w:t xml:space="preserve">ava </w:t>
       </w:r>
+      <w:proofErr w:type="spellStart"/>
       <w:r>
         <w:rPr>
           <w:i/>
@@ -526,7 +704,14 @@
         <w:t>AR</w:t>
       </w:r>
       <w:r>
-        <w:t xml:space="preserve">chive – a file that contains a set of Java class files as well as potentially other files that will be used by the program.  </w:t>
+        <w:t>chive</w:t>
+      </w:r>
+      <w:proofErr w:type="spellEnd"/>
+      <w:r>
+        <w:t xml:space="preserve"> – a file that contains a set of Java class files as well as potentially other files that will be used by the program.</w:t>
+      </w:r>
+      <w:r>
+        <w:t xml:space="preserve"> </w:t>
       </w:r>
       <w:r>
         <w:t xml:space="preserve">As part of this, we need to export both a JAR file </w:t>
@@ -576,18 +761,15 @@
         <w:t xml:space="preserve"> </w:t>
       </w:r>
       <w:r>
+        <w:t>(I</w:t>
+      </w:r>
+      <w:r>
+        <w:t>f you aren’t using other JAR files, you don’t</w:t>
+      </w:r>
+      <w:r>
         <w:t xml:space="preserve"> </w:t>
       </w:r>
       <w:r>
-        <w:t>(I</w:t>
-      </w:r>
-      <w:r>
-        <w:t>f you aren’t using other JAR files, you don’t</w:t>
-      </w:r>
-      <w:r>
-        <w:t xml:space="preserve"> </w:t>
-      </w:r>
-      <w:r>
         <w:t>need to use the manifest file.)</w:t>
       </w:r>
     </w:p>
@@ -599,6 +781,7 @@
     <w:p>
       <w:pPr>
         <w:pStyle w:val="Separator"/>
+        <w:outlineLvl w:val="0"/>
         <w:rPr>
           <w:color w:val="000000" w:themeColor="text1"/>
         </w:rPr>
@@ -785,7 +968,21 @@
         <w:rPr>
           <w:color w:val="000000" w:themeColor="text1"/>
         </w:rPr>
-        <w:t xml:space="preserve"> folder, and select </w:t>
+        <w:t xml:space="preserve"> </w:t>
+      </w:r>
+      <w:proofErr w:type="gramStart"/>
+      <w:r>
+        <w:rPr>
+          <w:color w:val="000000" w:themeColor="text1"/>
+        </w:rPr>
+        <w:t>folder, and</w:t>
+      </w:r>
+      <w:proofErr w:type="gramEnd"/>
+      <w:r>
+        <w:rPr>
+          <w:color w:val="000000" w:themeColor="text1"/>
+        </w:rPr>
+        <w:t xml:space="preserve"> select </w:t>
       </w:r>
       <w:r>
         <w:rPr>
@@ -800,7 +997,19 @@
         <w:rPr>
           <w:color w:val="000000" w:themeColor="text1"/>
         </w:rPr>
-        <w:t xml:space="preserve">.  Then click </w:t>
+        <w:t>.</w:t>
+      </w:r>
+      <w:r>
+        <w:rPr>
+          <w:color w:val="000000" w:themeColor="text1"/>
+        </w:rPr>
+        <w:t xml:space="preserve"> </w:t>
+      </w:r>
+      <w:r>
+        <w:rPr>
+          <w:color w:val="000000" w:themeColor="text1"/>
+        </w:rPr>
+        <w:t xml:space="preserve">Then click </w:t>
       </w:r>
       <w:r>
         <w:rPr>
@@ -898,7 +1107,7 @@
               </wp:anchor>
             </w:drawing>
           </mc:Choice>
-          <mc:Fallback>
+          <mc:Fallback xmlns:mv="urn:schemas-microsoft-com:mac:vml" xmlns:mo="http://schemas.microsoft.com/office/mac/office/2008/main">
             <w:pict>
               <v:shapetype w14:anchorId="77EB4F60" id="_x0000_t23" coordsize="21600,21600" o:spt="23" adj="5400" path="m0,10800qy10800,,21600,10800,10800,21600,,10800xm@0,10800qy10800@2@1,10800,10800@0@0,10800xe">
                 <v:formulas>
@@ -925,7 +1134,13 @@
         <w:rPr>
           <w:color w:val="000000" w:themeColor="text1"/>
         </w:rPr>
-        <w:t xml:space="preserve">You should see the JAR export window.  </w:t>
+        <w:t>You should see the JAR export window.</w:t>
+      </w:r>
+      <w:r>
+        <w:rPr>
+          <w:color w:val="000000" w:themeColor="text1"/>
+        </w:rPr>
+        <w:t xml:space="preserve"> </w:t>
       </w:r>
       <w:r>
         <w:t>Expand the project folder</w:t>
@@ -964,7 +1179,15 @@
         <w:t>e</w:t>
       </w:r>
       <w:r>
-        <w:t xml:space="preserve"> is selected, and select the destination of </w:t>
+        <w:t xml:space="preserve"> is </w:t>
+      </w:r>
+      <w:proofErr w:type="gramStart"/>
+      <w:r>
+        <w:t>selected, and</w:t>
+      </w:r>
+      <w:proofErr w:type="gramEnd"/>
+      <w:r>
+        <w:t xml:space="preserve"> select the destination of </w:t>
       </w:r>
       <w:r>
         <w:t>where you want to save the</w:t>
@@ -1183,7 +1406,7 @@
               </wp:anchor>
             </w:drawing>
           </mc:Choice>
-          <mc:Fallback>
+          <mc:Fallback xmlns:mv="urn:schemas-microsoft-com:mac:vml" xmlns:mo="http://schemas.microsoft.com/office/mac/office/2008/main">
             <w:pict>
               <v:shapetype w14:anchorId="4FB87552" id="_x0000_t23" coordsize="21600,21600" o:spt="23" adj="5400" path="m0,10800qy10800,,21600,10800,10800,21600,,10800xm@0,10800qy10800@2@1,10800,10800@0@0,10800xe">
                 <v:formulas>
@@ -1265,7 +1488,13 @@
         <w:ind w:left="360"/>
       </w:pPr>
       <w:r>
-        <w:t xml:space="preserve">We need to input the name of the class to run when the JAR file is launched.  Near the bottom of the window, select the </w:t>
+        <w:t>We need to input the name of the class to run when the JAR file is launched.</w:t>
+      </w:r>
+      <w:r>
+        <w:t xml:space="preserve"> </w:t>
+      </w:r>
+      <w:r>
+        <w:t xml:space="preserve">Near the bottom of the window, select the </w:t>
       </w:r>
       <w:r>
         <w:rPr>
@@ -1287,8 +1516,15 @@
         <w:t>‘Browse...’</w:t>
       </w:r>
       <w:r>
-        <w:t xml:space="preserve"> button.  The main class (</w:t>
-      </w:r>
+        <w:t xml:space="preserve"> button.</w:t>
+      </w:r>
+      <w:r>
+        <w:t xml:space="preserve"> </w:t>
+      </w:r>
+      <w:r>
+        <w:t>The main class (</w:t>
+      </w:r>
+      <w:proofErr w:type="spellStart"/>
       <w:r>
         <w:rPr>
           <w:rFonts w:ascii="Courier New" w:hAnsi="Courier New" w:cs="Courier New"/>
@@ -1297,16 +1533,27 @@
         </w:rPr>
         <w:t>MyClass</w:t>
       </w:r>
+      <w:proofErr w:type="spellEnd"/>
       <w:r>
         <w:t xml:space="preserve">, in this case) should show up in the list if you correctly added the </w:t>
       </w:r>
-      <w:r>
-        <w:rPr>
-          <w:rFonts w:ascii="Courier" w:hAnsi="Courier"/>
-          <w:b/>
-          <w:sz w:val="20"/>
-        </w:rPr>
-        <w:t>main()</w:t>
+      <w:proofErr w:type="gramStart"/>
+      <w:r>
+        <w:rPr>
+          <w:rFonts w:ascii="Courier" w:hAnsi="Courier"/>
+          <w:b/>
+          <w:sz w:val="20"/>
+        </w:rPr>
+        <w:t>main(</w:t>
+      </w:r>
+      <w:proofErr w:type="gramEnd"/>
+      <w:r>
+        <w:rPr>
+          <w:rFonts w:ascii="Courier" w:hAnsi="Courier"/>
+          <w:b/>
+          <w:sz w:val="20"/>
+        </w:rPr>
+        <w:t>)</w:t>
       </w:r>
       <w:r>
         <w:t xml:space="preserve"> method </w:t>
@@ -1353,13 +1600,34 @@
         <w:t>just click “Finish”</w:t>
       </w:r>
       <w:r>
-        <w:t xml:space="preserve">.  You’re done!  Go ahead and send the JAR to family and friends.  Just remember that they </w:t>
+        <w:t>.</w:t>
+      </w:r>
+      <w:r>
+        <w:t xml:space="preserve"> </w:t>
+      </w:r>
+      <w:r>
+        <w:t>You’re done!</w:t>
+      </w:r>
+      <w:r>
+        <w:t xml:space="preserve"> </w:t>
+      </w:r>
+      <w:r>
+        <w:t>Go ahead and send the JAR to family and friends.</w:t>
+      </w:r>
+      <w:r>
+        <w:t xml:space="preserve"> </w:t>
+      </w:r>
+      <w:r>
+        <w:t xml:space="preserve">Just remember that they </w:t>
       </w:r>
       <w:r>
         <w:t xml:space="preserve">need to have Java installed too; </w:t>
       </w:r>
       <w:r>
-        <w:t xml:space="preserve">see the end of this handout for more information.  </w:t>
+        <w:t>see the end of this handout for more information.</w:t>
+      </w:r>
+      <w:r>
+        <w:t xml:space="preserve"> </w:t>
       </w:r>
       <w:r>
         <w:rPr>
@@ -1368,7 +1636,13 @@
         <w:t xml:space="preserve">If you are exporting a project with other JAR files </w:t>
       </w:r>
       <w:r>
-        <w:t>(e.g. with the ACM libraries), continue on to the next step.</w:t>
+        <w:t>(e.g.</w:t>
+      </w:r>
+      <w:r>
+        <w:t>,</w:t>
+      </w:r>
+      <w:r>
+        <w:t xml:space="preserve"> with the ACM libraries), continue on to the next step.</w:t>
       </w:r>
     </w:p>
     <w:p>
@@ -1410,7 +1684,19 @@
         <w:rPr>
           <w:color w:val="000000" w:themeColor="text1"/>
         </w:rPr>
-        <w:t xml:space="preserve"> a manifest file.  To do this, w</w:t>
+        <w:t xml:space="preserve"> a manifest file.</w:t>
+      </w:r>
+      <w:r>
+        <w:rPr>
+          <w:color w:val="000000" w:themeColor="text1"/>
+        </w:rPr>
+        <w:t xml:space="preserve"> </w:t>
+      </w:r>
+      <w:r>
+        <w:rPr>
+          <w:color w:val="000000" w:themeColor="text1"/>
+        </w:rPr>
+        <w:t>To do this, w</w:t>
       </w:r>
       <w:r>
         <w:rPr>
@@ -1489,7 +1775,13 @@
         <w:rPr>
           <w:color w:val="000000" w:themeColor="text1"/>
         </w:rPr>
-        <w:t xml:space="preserve"> is checked.  </w:t>
+        <w:t xml:space="preserve"> is checked.</w:t>
+      </w:r>
+      <w:r>
+        <w:rPr>
+          <w:color w:val="000000" w:themeColor="text1"/>
+        </w:rPr>
+        <w:t xml:space="preserve"> </w:t>
       </w:r>
       <w:r>
         <w:rPr>
@@ -1632,7 +1924,7 @@
               </wp:anchor>
             </w:drawing>
           </mc:Choice>
-          <mc:Fallback>
+          <mc:Fallback xmlns:mv="urn:schemas-microsoft-com:mac:vml" xmlns:mo="http://schemas.microsoft.com/office/mac/office/2008/main">
             <w:pict>
               <v:shapetype w14:anchorId="28008982" id="_x0000_t23" coordsize="21600,21600" o:spt="23" adj="5400" path="m0,10800qy10800,,21600,10800,10800,21600,,10800xm@0,10800qy10800@2@1,10800,10800@0@0,10800xe">
                 <v:formulas>
@@ -1724,7 +2016,7 @@
               </wp:anchor>
             </w:drawing>
           </mc:Choice>
-          <mc:Fallback>
+          <mc:Fallback xmlns:mv="urn:schemas-microsoft-com:mac:vml" xmlns:mo="http://schemas.microsoft.com/office/mac/office/2008/main">
             <w:pict>
               <v:shape w14:anchorId="48F1DE5A" id="Donut 16" o:spid="_x0000_s1026" type="#_x0000_t23" style="position:absolute;margin-left:61.85pt;margin-top:89.6pt;width:129pt;height:29pt;z-index:251667456;visibility:visible;mso-wrap-style:square;mso-width-percent:0;mso-height-percent:0;mso-wrap-distance-left:9pt;mso-wrap-distance-top:0;mso-wrap-distance-right:9pt;mso-wrap-distance-bottom:0;mso-position-horizontal:absolute;mso-position-horizontal-relative:text;mso-position-vertical:absolute;mso-position-vertical-relative:text;mso-width-percent:0;mso-height-percent:0;mso-width-relative:margin;mso-height-relative:margin;v-text-anchor:middle" o:gfxdata="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" adj="402" fillcolor="#4472c4 [3204]" strokecolor="#1f3763 [1604]" strokeweight="1pt">
                 <v:stroke joinstyle="miter"/>
@@ -1828,6 +2120,7 @@
         </w:rPr>
         <w:t xml:space="preserve">lick the </w:t>
       </w:r>
+      <w:proofErr w:type="spellStart"/>
       <w:r>
         <w:rPr>
           <w:rFonts w:ascii="Courier" w:hAnsi="Courier"/>
@@ -1837,6 +2130,7 @@
         </w:rPr>
         <w:t>MyProject</w:t>
       </w:r>
+      <w:proofErr w:type="spellEnd"/>
       <w:r>
         <w:rPr>
           <w:color w:val="000000" w:themeColor="text1"/>
@@ -1892,16 +2186,27 @@
         <w:rPr>
           <w:color w:val="000000" w:themeColor="text1"/>
         </w:rPr>
-        <w:t xml:space="preserve"> The Manifest file path should now appear as something like /</w:t>
-      </w:r>
-      <w:r>
-        <w:rPr>
-          <w:rFonts w:ascii="Courier" w:hAnsi="Courier"/>
-          <w:b/>
-          <w:color w:val="000000" w:themeColor="text1"/>
-          <w:sz w:val="20"/>
-        </w:rPr>
-        <w:t>MyProject/manifest</w:t>
+        <w:t>The Manifest file path should now appear as something like /</w:t>
+      </w:r>
+      <w:proofErr w:type="spellStart"/>
+      <w:r>
+        <w:rPr>
+          <w:rFonts w:ascii="Courier" w:hAnsi="Courier"/>
+          <w:b/>
+          <w:color w:val="000000" w:themeColor="text1"/>
+          <w:sz w:val="20"/>
+        </w:rPr>
+        <w:t>MyProject</w:t>
+      </w:r>
+      <w:proofErr w:type="spellEnd"/>
+      <w:r>
+        <w:rPr>
+          <w:rFonts w:ascii="Courier" w:hAnsi="Courier"/>
+          <w:b/>
+          <w:color w:val="000000" w:themeColor="text1"/>
+          <w:sz w:val="20"/>
+        </w:rPr>
+        <w:t>/manifest</w:t>
       </w:r>
       <w:r>
         <w:rPr>
@@ -1913,7 +2218,7 @@
         <w:rPr>
           <w:color w:val="000000" w:themeColor="text1"/>
         </w:rPr>
-        <w:t xml:space="preserve">  </w:t>
+        <w:t xml:space="preserve"> </w:t>
       </w:r>
       <w:r>
         <w:rPr>
@@ -2036,7 +2341,16 @@
         </w:numPr>
       </w:pPr>
       <w:r>
-        <w:t xml:space="preserve">Now you should see the manifest file show up in the Eclipse sidebar.  Double-click it to open it.  </w:t>
+        <w:t>Now you should see the manifest file show up in the Eclipse sidebar.</w:t>
+      </w:r>
+      <w:r>
+        <w:t xml:space="preserve"> </w:t>
+      </w:r>
+      <w:r>
+        <w:t>Double-click it to open it.</w:t>
+      </w:r>
+      <w:r>
+        <w:t xml:space="preserve"> </w:t>
       </w:r>
       <w:r>
         <w:t xml:space="preserve">You need to edit the manifest file to </w:t>
@@ -2131,7 +2445,7 @@
         <w:t>.</w:t>
       </w:r>
       <w:r>
-        <w:t xml:space="preserve">  </w:t>
+        <w:t xml:space="preserve"> </w:t>
       </w:r>
       <w:r>
         <w:t>When you’re done the manifest file will look something like this:</w:t>
@@ -2217,7 +2531,13 @@
         <w:ind w:left="360"/>
       </w:pPr>
       <w:r>
-        <w:t xml:space="preserve">Make sure to save the updated manifest file.  Now that we have this manifest file, repeat the entire above process of exporting a JAR file (i.e., click on your project name, pick </w:t>
+        <w:t>Make sure to save the updated manifest file.</w:t>
+      </w:r>
+      <w:r>
+        <w:t xml:space="preserve"> </w:t>
+      </w:r>
+      <w:r>
+        <w:t xml:space="preserve">Now that we have this manifest file, repeat the entire above process of exporting a JAR file (i.e., click on your project name, pick </w:t>
       </w:r>
       <w:r>
         <w:rPr>
@@ -2228,7 +2548,13 @@
         <w:t>Export...</w:t>
       </w:r>
       <w:r>
-        <w:t xml:space="preserve"> from the file menu, select the JAR file option for exporting, etc.).  However, this time you will do something different when you get to the last window, as explained in the next step.</w:t>
+        <w:t xml:space="preserve"> from the file menu, select the JAR file option for exporting, etc.).</w:t>
+      </w:r>
+      <w:r>
+        <w:t xml:space="preserve"> </w:t>
+      </w:r>
+      <w:r>
+        <w:t>However, this time you will do something different when you get to the last window, as explained in the next step.</w:t>
       </w:r>
     </w:p>
     <w:p>
@@ -2255,7 +2581,19 @@
           <w:color w:val="000000" w:themeColor="text1"/>
         </w:rPr>
         <w:lastRenderedPageBreak/>
-        <w:t xml:space="preserve">When you get to the last screen, you do not need to generate a manifest file or specify the Main class.  Instead, just make sure to click the radio button for </w:t>
+        <w:t>When you get to the last screen, you do not need to generate a manifest file or specify the Main class.</w:t>
+      </w:r>
+      <w:r>
+        <w:rPr>
+          <w:color w:val="000000" w:themeColor="text1"/>
+        </w:rPr>
+        <w:t xml:space="preserve"> </w:t>
+      </w:r>
+      <w:r>
+        <w:rPr>
+          <w:color w:val="000000" w:themeColor="text1"/>
+        </w:rPr>
+        <w:t xml:space="preserve">Instead, just make sure to click the radio button for </w:t>
       </w:r>
       <w:r>
         <w:rPr>
@@ -2273,7 +2611,7 @@
           <w:color w:val="000000" w:themeColor="text1"/>
           <w:sz w:val="20"/>
         </w:rPr>
-        <w:t xml:space="preserve">  </w:t>
+        <w:t xml:space="preserve"> </w:t>
       </w:r>
       <w:r>
         <w:rPr>
@@ -2306,7 +2644,19 @@
         <w:rPr>
           <w:color w:val="000000" w:themeColor="text1"/>
         </w:rPr>
-        <w:t xml:space="preserve"> button.  Eclipse will use the manifest file we just created previously to make our</w:t>
+        <w:t xml:space="preserve"> button.</w:t>
+      </w:r>
+      <w:r>
+        <w:rPr>
+          <w:color w:val="000000" w:themeColor="text1"/>
+        </w:rPr>
+        <w:t xml:space="preserve"> </w:t>
+      </w:r>
+      <w:r>
+        <w:rPr>
+          <w:color w:val="000000" w:themeColor="text1"/>
+        </w:rPr>
+        <w:t>Eclipse will use the manifest file we just created previously to make our</w:t>
       </w:r>
       <w:r>
         <w:rPr>
@@ -2407,7 +2757,7 @@
               </wp:anchor>
             </w:drawing>
           </mc:Choice>
-          <mc:Fallback>
+          <mc:Fallback xmlns:mv="urn:schemas-microsoft-com:mac:vml" xmlns:mo="http://schemas.microsoft.com/office/mac/office/2008/main">
             <w:pict>
               <v:shape w14:anchorId="51021512" id="Donut 19" o:spid="_x0000_s1026" type="#_x0000_t23" style="position:absolute;margin-left:37.05pt;margin-top:104.15pt;width:106pt;height:21pt;z-index:251671552;visibility:visible;mso-wrap-style:square;mso-width-percent:0;mso-height-percent:0;mso-wrap-distance-left:9pt;mso-wrap-distance-top:0;mso-wrap-distance-right:9pt;mso-wrap-distance-bottom:0;mso-position-horizontal:absolute;mso-position-horizontal-relative:text;mso-position-vertical:absolute;mso-position-vertical-relative:text;mso-width-percent:0;mso-height-percent:0;mso-width-relative:margin;mso-height-relative:margin;v-text-anchor:middle" o:gfxdata="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" adj="354" fillcolor="#4472c4 [3204]" strokecolor="#1f3763 [1604]" strokeweight="1pt">
                 <v:stroke joinstyle="miter"/>
@@ -2556,109 +2906,121 @@
         <w:t xml:space="preserve">), nor does it contain any data files your program might use (text files with data, or even sounds or images). What you’ll want to do is </w:t>
       </w:r>
       <w:r>
-        <w:t xml:space="preserve">create a new folder, place your exported JAR </w:t>
-      </w:r>
-      <w:r>
-        <w:t>file in it, along with any other JAR files your program uses (</w:t>
-      </w:r>
-      <w:r>
-        <w:t xml:space="preserve">like </w:t>
-      </w:r>
-      <w:r>
-        <w:rPr>
-          <w:rFonts w:ascii="Courier" w:hAnsi="Courier"/>
-          <w:b/>
-          <w:sz w:val="20"/>
-        </w:rPr>
-        <w:t>spl</w:t>
-      </w:r>
-      <w:r>
-        <w:rPr>
-          <w:rFonts w:ascii="Courier" w:hAnsi="Courier"/>
-          <w:b/>
-          <w:sz w:val="20"/>
-        </w:rPr>
-        <w:t>.jar</w:t>
-      </w:r>
-      <w:r>
-        <w:t xml:space="preserve"> and any other </w:t>
-      </w:r>
-      <w:r>
-        <w:t xml:space="preserve">the ones you added to the </w:t>
-      </w:r>
-      <w:r>
-        <w:rPr>
-          <w:rFonts w:ascii="Courier New" w:hAnsi="Courier New" w:cs="Courier New"/>
-          <w:b/>
-          <w:sz w:val="20"/>
-        </w:rPr>
-        <w:t>manifest</w:t>
-      </w:r>
-      <w:r>
-        <w:t xml:space="preserve"> file) and data files you use. </w:t>
-      </w:r>
-      <w:r>
-        <w:t xml:space="preserve">Make sure to put your data files in a folder called </w:t>
-      </w:r>
-      <w:r>
-        <w:rPr>
-          <w:rFonts w:ascii="Courier New" w:hAnsi="Courier New" w:cs="Courier New"/>
-          <w:b/>
-          <w:sz w:val="20"/>
-        </w:rPr>
-        <w:t>res</w:t>
-      </w:r>
-      <w:r>
-        <w:t xml:space="preserve"> if your code </w:t>
-      </w:r>
-      <w:r>
-        <w:t xml:space="preserve">expects that.  </w:t>
-      </w:r>
-      <w:r>
-        <w:t xml:space="preserve">Note that you </w:t>
-      </w:r>
-      <w:r>
-        <w:rPr>
-          <w:i/>
-        </w:rPr>
-        <w:t xml:space="preserve">do not </w:t>
-      </w:r>
-      <w:r>
-        <w:t xml:space="preserve">need to put </w:t>
-      </w:r>
-      <w:r>
-        <w:rPr>
-          <w:rFonts w:ascii="Courier" w:hAnsi="Courier"/>
-          <w:b/>
-          <w:sz w:val="20"/>
-        </w:rPr>
-        <w:t>spl</w:t>
-      </w:r>
-      <w:r>
-        <w:rPr>
-          <w:rFonts w:ascii="Courier" w:hAnsi="Courier"/>
-          <w:b/>
-          <w:sz w:val="20"/>
-        </w:rPr>
-        <w:t>.jar</w:t>
-      </w:r>
-      <w:r>
-        <w:t xml:space="preserve"> in a </w:t>
-      </w:r>
-      <w:r>
-        <w:rPr>
-          <w:rFonts w:ascii="Courier" w:hAnsi="Courier"/>
-          <w:b/>
-          <w:sz w:val="20"/>
-        </w:rPr>
-        <w:t>lib</w:t>
-      </w:r>
-      <w:r>
-        <w:t xml:space="preserve"> folder; put it in the same folder as your exported JAR file.  </w:t>
+        <w:t>create a new folder</w:t>
+      </w:r>
+      <w:r>
+        <w:t xml:space="preserve"> (on your computer, not in Eclipse)</w:t>
       </w:r>
       <w:bookmarkStart w:id="0" w:name="_GoBack"/>
       <w:bookmarkEnd w:id="0"/>
       <w:r>
+        <w:t xml:space="preserve">, place your exported JAR </w:t>
+      </w:r>
+      <w:r>
+        <w:t>file in it, along with any other JAR files your program uses (</w:t>
+      </w:r>
+      <w:r>
+        <w:t xml:space="preserve">like </w:t>
+      </w:r>
+      <w:r>
+        <w:rPr>
+          <w:rFonts w:ascii="Courier" w:hAnsi="Courier"/>
+          <w:b/>
+          <w:sz w:val="20"/>
+        </w:rPr>
+        <w:t>spl</w:t>
+      </w:r>
+      <w:r>
+        <w:rPr>
+          <w:rFonts w:ascii="Courier" w:hAnsi="Courier"/>
+          <w:b/>
+          <w:sz w:val="20"/>
+        </w:rPr>
+        <w:t>.jar</w:t>
+      </w:r>
+      <w:r>
+        <w:t xml:space="preserve"> and any other </w:t>
+      </w:r>
+      <w:r>
+        <w:t xml:space="preserve">the ones you added to the </w:t>
+      </w:r>
+      <w:r>
+        <w:rPr>
+          <w:rFonts w:ascii="Courier New" w:hAnsi="Courier New" w:cs="Courier New"/>
+          <w:b/>
+          <w:sz w:val="20"/>
+        </w:rPr>
+        <w:t>manifest</w:t>
+      </w:r>
+      <w:r>
+        <w:t xml:space="preserve"> file) and data files you use. </w:t>
+      </w:r>
+      <w:r>
+        <w:t xml:space="preserve">Make sure to put your data files in a folder called </w:t>
+      </w:r>
+      <w:r>
+        <w:rPr>
+          <w:rFonts w:ascii="Courier New" w:hAnsi="Courier New" w:cs="Courier New"/>
+          <w:b/>
+          <w:sz w:val="20"/>
+        </w:rPr>
+        <w:t>res</w:t>
+      </w:r>
+      <w:r>
+        <w:t xml:space="preserve"> if your code </w:t>
+      </w:r>
+      <w:r>
+        <w:t>expects that.</w:t>
+      </w:r>
+      <w:r>
+        <w:t xml:space="preserve"> </w:t>
+      </w:r>
+      <w:r>
+        <w:t xml:space="preserve">Note that you </w:t>
+      </w:r>
+      <w:r>
+        <w:rPr>
+          <w:i/>
+        </w:rPr>
+        <w:t xml:space="preserve">do not </w:t>
+      </w:r>
+      <w:r>
+        <w:t xml:space="preserve">need to put </w:t>
+      </w:r>
+      <w:r>
+        <w:rPr>
+          <w:rFonts w:ascii="Courier" w:hAnsi="Courier"/>
+          <w:b/>
+          <w:sz w:val="20"/>
+        </w:rPr>
+        <w:t>spl</w:t>
+      </w:r>
+      <w:r>
+        <w:rPr>
+          <w:rFonts w:ascii="Courier" w:hAnsi="Courier"/>
+          <w:b/>
+          <w:sz w:val="20"/>
+        </w:rPr>
+        <w:t>.jar</w:t>
+      </w:r>
+      <w:r>
+        <w:t xml:space="preserve"> in a </w:t>
+      </w:r>
+      <w:r>
+        <w:rPr>
+          <w:rFonts w:ascii="Courier" w:hAnsi="Courier"/>
+          <w:b/>
+          <w:sz w:val="20"/>
+        </w:rPr>
+        <w:t>lib</w:t>
+      </w:r>
+      <w:r>
+        <w:t xml:space="preserve"> folder; put it in the same folder as your exported JAR file.</w:t>
+      </w:r>
+      <w:r>
+        <w:t xml:space="preserve"> </w:t>
+      </w:r>
+      <w:r>
         <w:t>Once</w:t>
       </w:r>
       <w:r>
@@ -2680,10 +3042,13 @@
         <w:t>application</w:t>
       </w:r>
       <w:r>
-        <w:t xml:space="preserve">. </w:t>
-      </w:r>
-      <w:r>
-        <w:t xml:space="preserve"> Y</w:t>
+        <w:t>.</w:t>
+      </w:r>
+      <w:r>
+        <w:t xml:space="preserve"> </w:t>
+      </w:r>
+      <w:r>
+        <w:t>Y</w:t>
       </w:r>
       <w:r>
         <w:t xml:space="preserve">ou will need to distribute this </w:t>
@@ -2713,7 +3078,13 @@
         <w:t>ngle file, and then email that</w:t>
       </w:r>
       <w:r>
-        <w:t>.  Then, the recipient can unzip the folder and double-click the enclosed JAR file to run your program!</w:t>
+        <w:t>.</w:t>
+      </w:r>
+      <w:r>
+        <w:t xml:space="preserve"> </w:t>
+      </w:r>
+      <w:r>
+        <w:t>Then, the recipient can unzip the folder and double-click the enclosed JAR file to run your program!</w:t>
       </w:r>
     </w:p>
     <w:p>
@@ -2729,6 +3100,7 @@
     <w:p>
       <w:pPr>
         <w:pStyle w:val="Boldheading"/>
+        <w:outlineLvl w:val="0"/>
         <w:rPr>
           <w:sz w:val="32"/>
           <w:szCs w:val="32"/>
@@ -2778,7 +3150,10 @@
         <w:t xml:space="preserve">does not need Eclipse to run it, but they </w:t>
       </w:r>
       <w:r>
-        <w:t xml:space="preserve">will need to have the Java Runtime Environment (JRE) installed on their computer.  </w:t>
+        <w:t>will need to have the Java Runtime Environment (JRE) installed on their computer.</w:t>
+      </w:r>
+      <w:r>
+        <w:t xml:space="preserve"> </w:t>
       </w:r>
       <w:r>
         <w:t>In fact, y</w:t>
@@ -2790,7 +3165,13 @@
         <w:t>CS106A</w:t>
       </w:r>
       <w:r>
-        <w:t xml:space="preserve"> so that you could work with Java.  Some</w:t>
+        <w:t xml:space="preserve"> so that you could work with Java.</w:t>
+      </w:r>
+      <w:r>
+        <w:t xml:space="preserve"> </w:t>
+      </w:r>
+      <w:r>
+        <w:t>Some</w:t>
       </w:r>
       <w:r>
         <w:t>, but not all,</w:t>
@@ -2799,7 +3180,10 @@
         <w:t xml:space="preserve"> computers come </w:t>
       </w:r>
       <w:r>
-        <w:t xml:space="preserve">pre-installed with the JRE.  </w:t>
+        <w:t>pre-installed with the JRE.</w:t>
+      </w:r>
+      <w:r>
+        <w:t xml:space="preserve"> </w:t>
       </w:r>
       <w:r>
         <w:t>W</w:t>
@@ -2808,7 +3192,7 @@
         <w:t>e just wanted to point this out in case you pass along the JAR files for your program to someone who may not have the JRE installed and was having problems trying to run your program as a result.</w:t>
       </w:r>
       <w:r>
-        <w:t xml:space="preserve">  </w:t>
+        <w:t xml:space="preserve"> </w:t>
       </w:r>
       <w:r>
         <w:t>Pass</w:t>
@@ -2833,7 +3217,7 @@
 </file>
 
 <file path=word/endnotes.xml><?xml version="1.0" encoding="utf-8"?>
-<w:endnotes xmlns:wpc="http://schemas.microsoft.com/office/word/2010/wordprocessingCanvas" xmlns:mo="http://schemas.microsoft.com/office/mac/office/2008/main" xmlns:mc="http://schemas.openxmlformats.org/markup-compatibility/2006" xmlns:mv="urn:schemas-microsoft-com:mac:vml" xmlns:o="urn:schemas-microsoft-com:office:office" xmlns:r="http://schemas.openxmlformats.org/officeDocument/2006/relationships" xmlns:m="http://schemas.openxmlformats.org/officeDocument/2006/math" xmlns:v="urn:schemas-microsoft-com:vml" xmlns:wp14="http://schemas.microsoft.com/office/word/2010/wordprocessingDrawing" xmlns:wp="http://schemas.openxmlformats.org/drawingml/2006/wordprocessingDrawing" xmlns:w10="urn:schemas-microsoft-com:office:word" xmlns:w="http://schemas.openxmlformats.org/wordprocessingml/2006/main" xmlns:w14="http://schemas.microsoft.com/office/word/2010/wordml" xmlns:w15="http://schemas.microsoft.com/office/word/2012/wordml" xmlns:wpg="http://schemas.microsoft.com/office/word/2010/wordprocessingGroup" xmlns:wpi="http://schemas.microsoft.com/office/word/2010/wordprocessingInk" xmlns:wne="http://schemas.microsoft.com/office/word/2006/wordml" xmlns:wps="http://schemas.microsoft.com/office/word/2010/wordprocessingShape" mc:Ignorable="w14 w15 wp14">
+<w:endnotes xmlns:wpc="http://schemas.microsoft.com/office/word/2010/wordprocessingCanvas" xmlns:cx="http://schemas.microsoft.com/office/drawing/2014/chartex" xmlns:cx1="http://schemas.microsoft.com/office/drawing/2015/9/8/chartex" xmlns:cx2="http://schemas.microsoft.com/office/drawing/2015/10/21/chartex" xmlns:cx3="http://schemas.microsoft.com/office/drawing/2016/5/9/chartex" xmlns:cx4="http://schemas.microsoft.com/office/drawing/2016/5/10/chartex" xmlns:cx5="http://schemas.microsoft.com/office/drawing/2016/5/11/chartex" xmlns:cx6="http://schemas.microsoft.com/office/drawing/2016/5/12/chartex" xmlns:cx7="http://schemas.microsoft.com/office/drawing/2016/5/13/chartex" xmlns:cx8="http://schemas.microsoft.com/office/drawing/2016/5/14/chartex" xmlns:mc="http://schemas.openxmlformats.org/markup-compatibility/2006" xmlns:aink="http://schemas.microsoft.com/office/drawing/2016/ink" xmlns:am3d="http://schemas.microsoft.com/office/drawing/2017/model3d" xmlns:o="urn:schemas-microsoft-com:office:office" xmlns:r="http://schemas.openxmlformats.org/officeDocument/2006/relationships" xmlns:m="http://schemas.openxmlformats.org/officeDocument/2006/math" xmlns:v="urn:schemas-microsoft-com:vml" xmlns:wp14="http://schemas.microsoft.com/office/word/2010/wordprocessingDrawing" xmlns:wp="http://schemas.openxmlformats.org/drawingml/2006/wordprocessingDrawing" xmlns:w10="urn:schemas-microsoft-com:office:word" xmlns:w="http://schemas.openxmlformats.org/wordprocessingml/2006/main" xmlns:w14="http://schemas.microsoft.com/office/word/2010/wordml" xmlns:w15="http://schemas.microsoft.com/office/word/2012/wordml" xmlns:w16cid="http://schemas.microsoft.com/office/word/2016/wordml/cid" xmlns:w16se="http://schemas.microsoft.com/office/word/2015/wordml/symex" xmlns:wpg="http://schemas.microsoft.com/office/word/2010/wordprocessingGroup" xmlns:wpi="http://schemas.microsoft.com/office/word/2010/wordprocessingInk" xmlns:wne="http://schemas.microsoft.com/office/word/2006/wordml" xmlns:wps="http://schemas.microsoft.com/office/word/2010/wordprocessingShape" mc:Ignorable="w14 w15 w16se w16cid wp14">
   <w:endnote w:type="separator" w:id="-1">
     <w:p>
       <w:r>
@@ -2852,7 +3236,7 @@
 </file>
 
 <file path=word/footnotes.xml><?xml version="1.0" encoding="utf-8"?>
-<w:footnotes xmlns:wpc="http://schemas.microsoft.com/office/word/2010/wordprocessingCanvas" xmlns:mo="http://schemas.microsoft.com/office/mac/office/2008/main" xmlns:mc="http://schemas.openxmlformats.org/markup-compatibility/2006" xmlns:mv="urn:schemas-microsoft-com:mac:vml" xmlns:o="urn:schemas-microsoft-com:office:office" xmlns:r="http://schemas.openxmlformats.org/officeDocument/2006/relationships" xmlns:m="http://schemas.openxmlformats.org/officeDocument/2006/math" xmlns:v="urn:schemas-microsoft-com:vml" xmlns:wp14="http://schemas.microsoft.com/office/word/2010/wordprocessingDrawing" xmlns:wp="http://schemas.openxmlformats.org/drawingml/2006/wordprocessingDrawing" xmlns:w10="urn:schemas-microsoft-com:office:word" xmlns:w="http://schemas.openxmlformats.org/wordprocessingml/2006/main" xmlns:w14="http://schemas.microsoft.com/office/word/2010/wordml" xmlns:w15="http://schemas.microsoft.com/office/word/2012/wordml" xmlns:wpg="http://schemas.microsoft.com/office/word/2010/wordprocessingGroup" xmlns:wpi="http://schemas.microsoft.com/office/word/2010/wordprocessingInk" xmlns:wne="http://schemas.microsoft.com/office/word/2006/wordml" xmlns:wps="http://schemas.microsoft.com/office/word/2010/wordprocessingShape" mc:Ignorable="w14 w15 wp14">
+<w:footnotes xmlns:wpc="http://schemas.microsoft.com/office/word/2010/wordprocessingCanvas" xmlns:cx="http://schemas.microsoft.com/office/drawing/2014/chartex" xmlns:cx1="http://schemas.microsoft.com/office/drawing/2015/9/8/chartex" xmlns:cx2="http://schemas.microsoft.com/office/drawing/2015/10/21/chartex" xmlns:cx3="http://schemas.microsoft.com/office/drawing/2016/5/9/chartex" xmlns:cx4="http://schemas.microsoft.com/office/drawing/2016/5/10/chartex" xmlns:cx5="http://schemas.microsoft.com/office/drawing/2016/5/11/chartex" xmlns:cx6="http://schemas.microsoft.com/office/drawing/2016/5/12/chartex" xmlns:cx7="http://schemas.microsoft.com/office/drawing/2016/5/13/chartex" xmlns:cx8="http://schemas.microsoft.com/office/drawing/2016/5/14/chartex" xmlns:mc="http://schemas.openxmlformats.org/markup-compatibility/2006" xmlns:aink="http://schemas.microsoft.com/office/drawing/2016/ink" xmlns:am3d="http://schemas.microsoft.com/office/drawing/2017/model3d" xmlns:o="urn:schemas-microsoft-com:office:office" xmlns:r="http://schemas.openxmlformats.org/officeDocument/2006/relationships" xmlns:m="http://schemas.openxmlformats.org/officeDocument/2006/math" xmlns:v="urn:schemas-microsoft-com:vml" xmlns:wp14="http://schemas.microsoft.com/office/word/2010/wordprocessingDrawing" xmlns:wp="http://schemas.openxmlformats.org/drawingml/2006/wordprocessingDrawing" xmlns:w10="urn:schemas-microsoft-com:office:word" xmlns:w="http://schemas.openxmlformats.org/wordprocessingml/2006/main" xmlns:w14="http://schemas.microsoft.com/office/word/2010/wordml" xmlns:w15="http://schemas.microsoft.com/office/word/2012/wordml" xmlns:w16cid="http://schemas.microsoft.com/office/word/2016/wordml/cid" xmlns:w16se="http://schemas.microsoft.com/office/word/2015/wordml/symex" xmlns:wpg="http://schemas.microsoft.com/office/word/2010/wordprocessingGroup" xmlns:wpi="http://schemas.microsoft.com/office/word/2010/wordprocessingInk" xmlns:wne="http://schemas.microsoft.com/office/word/2006/wordml" xmlns:wps="http://schemas.microsoft.com/office/word/2010/wordprocessingShape" mc:Ignorable="w14 w15 w16se w16cid wp14">
   <w:footnote w:type="separator" w:id="-1">
     <w:p>
       <w:r>
@@ -2871,7 +3255,7 @@
 </file>
 
 <file path=word/header1.xml><?xml version="1.0" encoding="utf-8"?>
-<w:hdr xmlns:wpc="http://schemas.microsoft.com/office/word/2010/wordprocessingCanvas" xmlns:mo="http://schemas.microsoft.com/office/mac/office/2008/main" xmlns:mc="http://schemas.openxmlformats.org/markup-compatibility/2006" xmlns:mv="urn:schemas-microsoft-com:mac:vml" xmlns:o="urn:schemas-microsoft-com:office:office" xmlns:r="http://schemas.openxmlformats.org/officeDocument/2006/relationships" xmlns:m="http://schemas.openxmlformats.org/officeDocument/2006/math" xmlns:v="urn:schemas-microsoft-com:vml" xmlns:wp14="http://schemas.microsoft.com/office/word/2010/wordprocessingDrawing" xmlns:wp="http://schemas.openxmlformats.org/drawingml/2006/wordprocessingDrawing" xmlns:w10="urn:schemas-microsoft-com:office:word" xmlns:w="http://schemas.openxmlformats.org/wordprocessingml/2006/main" xmlns:w14="http://schemas.microsoft.com/office/word/2010/wordml" xmlns:w15="http://schemas.microsoft.com/office/word/2012/wordml" xmlns:wpg="http://schemas.microsoft.com/office/word/2010/wordprocessingGroup" xmlns:wpi="http://schemas.microsoft.com/office/word/2010/wordprocessingInk" xmlns:wne="http://schemas.microsoft.com/office/word/2006/wordml" xmlns:wps="http://schemas.microsoft.com/office/word/2010/wordprocessingShape" mc:Ignorable="w14 w15 wp14">
+<w:hdr xmlns:wpc="http://schemas.microsoft.com/office/word/2010/wordprocessingCanvas" xmlns:cx="http://schemas.microsoft.com/office/drawing/2014/chartex" xmlns:cx1="http://schemas.microsoft.com/office/drawing/2015/9/8/chartex" xmlns:cx2="http://schemas.microsoft.com/office/drawing/2015/10/21/chartex" xmlns:cx3="http://schemas.microsoft.com/office/drawing/2016/5/9/chartex" xmlns:cx4="http://schemas.microsoft.com/office/drawing/2016/5/10/chartex" xmlns:cx5="http://schemas.microsoft.com/office/drawing/2016/5/11/chartex" xmlns:cx6="http://schemas.microsoft.com/office/drawing/2016/5/12/chartex" xmlns:cx7="http://schemas.microsoft.com/office/drawing/2016/5/13/chartex" xmlns:cx8="http://schemas.microsoft.com/office/drawing/2016/5/14/chartex" xmlns:mc="http://schemas.openxmlformats.org/markup-compatibility/2006" xmlns:aink="http://schemas.microsoft.com/office/drawing/2016/ink" xmlns:am3d="http://schemas.microsoft.com/office/drawing/2017/model3d" xmlns:o="urn:schemas-microsoft-com:office:office" xmlns:r="http://schemas.openxmlformats.org/officeDocument/2006/relationships" xmlns:m="http://schemas.openxmlformats.org/officeDocument/2006/math" xmlns:v="urn:schemas-microsoft-com:vml" xmlns:wp14="http://schemas.microsoft.com/office/word/2010/wordprocessingDrawing" xmlns:wp="http://schemas.openxmlformats.org/drawingml/2006/wordprocessingDrawing" xmlns:w10="urn:schemas-microsoft-com:office:word" xmlns:w="http://schemas.openxmlformats.org/wordprocessingml/2006/main" xmlns:w14="http://schemas.microsoft.com/office/word/2010/wordml" xmlns:w15="http://schemas.microsoft.com/office/word/2012/wordml" xmlns:w16cid="http://schemas.microsoft.com/office/word/2016/wordml/cid" xmlns:w16se="http://schemas.microsoft.com/office/word/2015/wordml/symex" xmlns:wpg="http://schemas.microsoft.com/office/word/2010/wordprocessingGroup" xmlns:wpi="http://schemas.microsoft.com/office/word/2010/wordprocessingInk" xmlns:wne="http://schemas.microsoft.com/office/word/2006/wordml" xmlns:wps="http://schemas.microsoft.com/office/word/2010/wordprocessingShape" mc:Ignorable="w14 w15 w16se w16cid wp14">
   <w:p>
     <w:pPr>
       <w:pStyle w:val="Header"/>
@@ -2909,8 +3293,8 @@
 </file>
 
 <file path=word/numbering.xml><?xml version="1.0" encoding="utf-8"?>
-<w:numbering xmlns:wpc="http://schemas.microsoft.com/office/word/2010/wordprocessingCanvas" xmlns:mo="http://schemas.microsoft.com/office/mac/office/2008/main" xmlns:mc="http://schemas.openxmlformats.org/markup-compatibility/2006" xmlns:mv="urn:schemas-microsoft-com:mac:vml" xmlns:o="urn:schemas-microsoft-com:office:office" xmlns:r="http://schemas.openxmlformats.org/officeDocument/2006/relationships" xmlns:m="http://schemas.openxmlformats.org/officeDocument/2006/math" xmlns:v="urn:schemas-microsoft-com:vml" xmlns:wp14="http://schemas.microsoft.com/office/word/2010/wordprocessingDrawing" xmlns:wp="http://schemas.openxmlformats.org/drawingml/2006/wordprocessingDrawing" xmlns:w10="urn:schemas-microsoft-com:office:word" xmlns:w="http://schemas.openxmlformats.org/wordprocessingml/2006/main" xmlns:w14="http://schemas.microsoft.com/office/word/2010/wordml" xmlns:w15="http://schemas.microsoft.com/office/word/2012/wordml" xmlns:wpg="http://schemas.microsoft.com/office/word/2010/wordprocessingGroup" xmlns:wpi="http://schemas.microsoft.com/office/word/2010/wordprocessingInk" xmlns:wne="http://schemas.microsoft.com/office/word/2006/wordml" xmlns:wps="http://schemas.microsoft.com/office/word/2010/wordprocessingShape" mc:Ignorable="w14 w15 wp14">
-  <w:abstractNum w:abstractNumId="0">
+<w:numbering xmlns:wpc="http://schemas.microsoft.com/office/word/2010/wordprocessingCanvas" xmlns:cx="http://schemas.microsoft.com/office/drawing/2014/chartex" xmlns:cx1="http://schemas.microsoft.com/office/drawing/2015/9/8/chartex" xmlns:cx2="http://schemas.microsoft.com/office/drawing/2015/10/21/chartex" xmlns:cx3="http://schemas.microsoft.com/office/drawing/2016/5/9/chartex" xmlns:cx4="http://schemas.microsoft.com/office/drawing/2016/5/10/chartex" xmlns:cx5="http://schemas.microsoft.com/office/drawing/2016/5/11/chartex" xmlns:cx6="http://schemas.microsoft.com/office/drawing/2016/5/12/chartex" xmlns:cx7="http://schemas.microsoft.com/office/drawing/2016/5/13/chartex" xmlns:cx8="http://schemas.microsoft.com/office/drawing/2016/5/14/chartex" xmlns:mc="http://schemas.openxmlformats.org/markup-compatibility/2006" xmlns:aink="http://schemas.microsoft.com/office/drawing/2016/ink" xmlns:am3d="http://schemas.microsoft.com/office/drawing/2017/model3d" xmlns:o="urn:schemas-microsoft-com:office:office" xmlns:r="http://schemas.openxmlformats.org/officeDocument/2006/relationships" xmlns:m="http://schemas.openxmlformats.org/officeDocument/2006/math" xmlns:v="urn:schemas-microsoft-com:vml" xmlns:wp14="http://schemas.microsoft.com/office/word/2010/wordprocessingDrawing" xmlns:wp="http://schemas.openxmlformats.org/drawingml/2006/wordprocessingDrawing" xmlns:w10="urn:schemas-microsoft-com:office:word" xmlns:w="http://schemas.openxmlformats.org/wordprocessingml/2006/main" xmlns:w14="http://schemas.microsoft.com/office/word/2010/wordml" xmlns:w15="http://schemas.microsoft.com/office/word/2012/wordml" xmlns:w16cid="http://schemas.microsoft.com/office/word/2016/wordml/cid" xmlns:w16se="http://schemas.microsoft.com/office/word/2015/wordml/symex" xmlns:wpg="http://schemas.microsoft.com/office/word/2010/wordprocessingGroup" xmlns:wpi="http://schemas.microsoft.com/office/word/2010/wordprocessingInk" xmlns:wne="http://schemas.microsoft.com/office/word/2006/wordml" xmlns:wps="http://schemas.microsoft.com/office/word/2010/wordprocessingShape" mc:Ignorable="w14 w15 w16se w16cid wp14">
+  <w:abstractNum w:abstractNumId="0" w15:restartNumberingAfterBreak="0">
     <w:nsid w:val="FFFFFF1D"/>
     <w:multiLevelType w:val="multilevel"/>
     <w:tmpl w:val="E61EBB5C"/>
@@ -3050,7 +3434,7 @@
       </w:rPr>
     </w:lvl>
   </w:abstractNum>
-  <w:abstractNum w:abstractNumId="1">
+  <w:abstractNum w:abstractNumId="1" w15:restartNumberingAfterBreak="0">
     <w:nsid w:val="248E1159"/>
     <w:multiLevelType w:val="hybridMultilevel"/>
     <w:tmpl w:val="5AFA8B34"/>
@@ -3139,7 +3523,7 @@
       </w:pPr>
     </w:lvl>
   </w:abstractNum>
-  <w:abstractNum w:abstractNumId="2">
+  <w:abstractNum w:abstractNumId="2" w15:restartNumberingAfterBreak="0">
     <w:nsid w:val="37075909"/>
     <w:multiLevelType w:val="hybridMultilevel"/>
     <w:tmpl w:val="3A44B8F8"/>
@@ -3241,7 +3625,7 @@
 </file>
 
 <file path=word/styles.xml><?xml version="1.0" encoding="utf-8"?>
-<w:styles xmlns:mc="http://schemas.openxmlformats.org/markup-compatibility/2006" xmlns:r="http://schemas.openxmlformats.org/officeDocument/2006/relationships" xmlns:w="http://schemas.openxmlformats.org/wordprocessingml/2006/main" xmlns:w14="http://schemas.microsoft.com/office/word/2010/wordml" xmlns:w15="http://schemas.microsoft.com/office/word/2012/wordml" mc:Ignorable="w14 w15">
+<w:styles xmlns:mc="http://schemas.openxmlformats.org/markup-compatibility/2006" xmlns:r="http://schemas.openxmlformats.org/officeDocument/2006/relationships" xmlns:w="http://schemas.openxmlformats.org/wordprocessingml/2006/main" xmlns:w14="http://schemas.microsoft.com/office/word/2010/wordml" xmlns:w15="http://schemas.microsoft.com/office/word/2012/wordml" xmlns:w16cid="http://schemas.microsoft.com/office/word/2016/wordml/cid" xmlns:w16se="http://schemas.microsoft.com/office/word/2015/wordml/symex" mc:Ignorable="w14 w15 w16se w16cid">
   <w:docDefaults>
     <w:rPrDefault>
       <w:rPr>
@@ -3251,7 +3635,7 @@
     </w:rPrDefault>
     <w:pPrDefault/>
   </w:docDefaults>
-  <w:latentStyles w:defLockedState="0" w:defUIPriority="99" w:defSemiHidden="0" w:defUnhideWhenUsed="0" w:defQFormat="0" w:count="382">
+  <w:latentStyles w:defLockedState="0" w:defUIPriority="99" w:defSemiHidden="0" w:defUnhideWhenUsed="0" w:defQFormat="0" w:count="375">
     <w:lsdException w:name="Normal" w:uiPriority="0" w:qFormat="1"/>
     <w:lsdException w:name="heading 1" w:uiPriority="9" w:qFormat="1"/>
     <w:lsdException w:name="heading 2" w:semiHidden="1" w:uiPriority="9" w:unhideWhenUsed="1" w:qFormat="1"/>
@@ -3408,15 +3792,6 @@
     <w:lsdException w:name="Balloon Text" w:semiHidden="1" w:unhideWhenUsed="1"/>
     <w:lsdException w:name="Table Grid" w:uiPriority="59"/>
     <w:lsdException w:name="Table Theme" w:semiHidden="1" w:unhideWhenUsed="1"/>
-    <w:lsdException w:name="Note Level 1" w:semiHidden="1"/>
-    <w:lsdException w:name="Note Level 2" w:uiPriority="1" w:qFormat="1"/>
-    <w:lsdException w:name="Note Level 3" w:uiPriority="60"/>
-    <w:lsdException w:name="Note Level 4" w:uiPriority="61"/>
-    <w:lsdException w:name="Note Level 5" w:uiPriority="62"/>
-    <w:lsdException w:name="Note Level 6" w:uiPriority="63"/>
-    <w:lsdException w:name="Note Level 7" w:uiPriority="64"/>
-    <w:lsdException w:name="Note Level 8" w:uiPriority="65"/>
-    <w:lsdException w:name="Note Level 9" w:uiPriority="66"/>
     <w:lsdException w:name="Placeholder Text" w:uiPriority="67"/>
     <w:lsdException w:name="No Spacing" w:uiPriority="68"/>
     <w:lsdException w:name="Light Shading" w:uiPriority="69"/>
